--- a/etap2/Historyjki.docx
+++ b/etap2/Historyjki.docx
@@ -97,13 +97,7 @@
         <w:ind w:left="1500"/>
       </w:pPr>
       <w:r>
-        <w:t>Scenariusz:</w:t>
-      </w:r>
-      <w:r>
-        <w:t>&lt;Rejestracja w systemie</w:t>
-      </w:r>
-      <w:r>
-        <w:t>&gt;</w:t>
+        <w:t>Scenariusz:&lt;Rejestracja w systemie&gt;</w:t>
       </w:r>
     </w:p>
     <w:p>
@@ -116,13 +110,7 @@
         <w:ind w:left="1500"/>
       </w:pPr>
       <w:r>
-        <w:t>Given &lt;</w:t>
-      </w:r>
-      <w:r>
-        <w:t>gość nie posiada konta na podany e-mail</w:t>
-      </w:r>
-      <w:r>
-        <w:t>&gt;</w:t>
+        <w:t>Given &lt;gość nie posiada konta na podany e-mail&gt;</w:t>
       </w:r>
     </w:p>
     <w:p>
@@ -135,13 +123,7 @@
         <w:ind w:left="1500"/>
       </w:pPr>
       <w:r>
-        <w:t>And &lt;</w:t>
-      </w:r>
-      <w:r>
-        <w:t>gość podał poprawnie login i hasło</w:t>
-      </w:r>
-      <w:r>
-        <w:t>&gt;</w:t>
+        <w:t>And &lt;gość podał poprawnie login i hasło&gt;</w:t>
       </w:r>
     </w:p>
     <w:p>
@@ -154,13 +136,7 @@
         <w:ind w:left="1500"/>
       </w:pPr>
       <w:r>
-        <w:t>When &lt;</w:t>
-      </w:r>
-      <w:r>
-        <w:t>gość chce założyć konto</w:t>
-      </w:r>
-      <w:r>
-        <w:t>&gt;</w:t>
+        <w:t>When &lt;gość chce założyć konto&gt;</w:t>
       </w:r>
     </w:p>
     <w:p>
@@ -173,13 +149,7 @@
         <w:ind w:left="1500"/>
       </w:pPr>
       <w:r>
-        <w:t>Then &lt;</w:t>
-      </w:r>
-      <w:r>
-        <w:t>konto zostanie utworzone</w:t>
-      </w:r>
-      <w:r>
-        <w:t>&gt;</w:t>
+        <w:t>Then &lt;konto zostanie utworzone&gt;</w:t>
       </w:r>
     </w:p>
     <w:p>
@@ -274,7 +244,13 @@
         </w:tabs>
       </w:pPr>
       <w:r>
-        <w:t>Jako gość chcę mieć możliwość dodania produktu do koszyka, aby go zakupić.</w:t>
+        <w:t xml:space="preserve">Jako </w:t>
+      </w:r>
+      <w:r>
+        <w:t>klient</w:t>
+      </w:r>
+      <w:r>
+        <w:t xml:space="preserve"> chcę mieć możliwość dodania produktu do koszyka, aby go zakupić.</w:t>
       </w:r>
     </w:p>
     <w:p>
@@ -290,27 +266,7 @@
         </w:tabs>
       </w:pPr>
       <w:r>
-        <w:t>Jako klient chcę m</w:t>
-      </w:r>
-      <w:r>
-        <w:t>ieć</w:t>
-      </w:r>
-      <w:r>
-        <w:t xml:space="preserve"> zapłac</w:t>
-      </w:r>
-      <w:r>
-        <w:t>enia</w:t>
-      </w:r>
-      <w:r>
-        <w:t xml:space="preserve"> kartą, gotówką, przelewem, </w:t>
-      </w:r>
-      <w:proofErr w:type="spellStart"/>
-      <w:r>
-        <w:t>BLIKiem</w:t>
-      </w:r>
-      <w:proofErr w:type="spellEnd"/>
-      <w:r>
-        <w:t>, ponieważ przechowuje moje środki pieniężne w różnych formach.</w:t>
+        <w:t>Jako klient chcę mieć możliwość edytowania koszyka, aby móc zmienić zawartość ostatecznego zamówienia.</w:t>
       </w:r>
     </w:p>
     <w:p>
@@ -326,7 +282,7 @@
         </w:tabs>
       </w:pPr>
       <w:r>
-        <w:t>Jako klient chcę mieć możliwość dokonywania reklamacji, aby móc zwrócić produkt, który okaże się niezgodny z opisem</w:t>
+        <w:t>Jako klient chcę mieć możliwość przeglądania koszyka, aby móc nim zarządzać.</w:t>
       </w:r>
     </w:p>
     <w:p>
@@ -342,22 +298,19 @@
         </w:tabs>
       </w:pPr>
       <w:r>
-        <w:t xml:space="preserve">Jako klient chcę mieć do wyboru różne </w:t>
-      </w:r>
-      <w:r>
-        <w:t>sposoby dostawy</w:t>
-      </w:r>
-      <w:r>
-        <w:t xml:space="preserve"> tj. kurier, </w:t>
-      </w:r>
-      <w:r>
-        <w:t>paczkomat</w:t>
-      </w:r>
-      <w:r>
-        <w:t>, ponieważ w ciągu dnia znajduję się w różnych miejscach i nie chcę mieć w związku z tym jakichkolwiek utrudnień</w:t>
-      </w:r>
-      <w:r>
-        <w:t>.</w:t>
+        <w:t>Jako klient chcę m</w:t>
+      </w:r>
+      <w:r>
+        <w:t>ieć</w:t>
+      </w:r>
+      <w:r>
+        <w:t xml:space="preserve"> zapłac</w:t>
+      </w:r>
+      <w:r>
+        <w:t>enia</w:t>
+      </w:r>
+      <w:r>
+        <w:t xml:space="preserve"> kartą, gotówką, przelewem, BLIKiem, ponieważ przechowuje moje środki pieniężne w różnych formach.</w:t>
       </w:r>
     </w:p>
     <w:p>
@@ -373,93 +326,8 @@
         </w:tabs>
       </w:pPr>
       <w:r>
-        <w:t>Jako klient chcę mieć możliwość dodawania produktów do ulubionych, aby nie mieć problemu z ich odnalezieniem.</w:t>
-      </w:r>
-    </w:p>
-    <w:p>
-      <w:pPr>
-        <w:pStyle w:val="Nagwek"/>
-        <w:tabs>
-          <w:tab w:val="clear" w:pos="4536"/>
-          <w:tab w:val="clear" w:pos="9072"/>
-        </w:tabs>
-        <w:ind w:left="1500"/>
-      </w:pPr>
-    </w:p>
-    <w:p>
-      <w:pPr>
-        <w:pStyle w:val="Nagwek"/>
-        <w:tabs>
-          <w:tab w:val="clear" w:pos="4536"/>
-          <w:tab w:val="clear" w:pos="9072"/>
-        </w:tabs>
-        <w:ind w:left="1500"/>
-      </w:pPr>
-      <w:r>
-        <w:t>Scenariusz: &lt;Dodawanie produktów do ulubionych&gt;</w:t>
-      </w:r>
-    </w:p>
-    <w:p>
-      <w:pPr>
-        <w:pStyle w:val="Nagwek"/>
-        <w:tabs>
-          <w:tab w:val="clear" w:pos="4536"/>
-          <w:tab w:val="clear" w:pos="9072"/>
-        </w:tabs>
-        <w:ind w:left="1500"/>
-      </w:pPr>
-      <w:r>
-        <w:t>Given &lt;produkt znajduję się w katalogu&gt;</w:t>
-      </w:r>
-    </w:p>
-    <w:p>
-      <w:pPr>
-        <w:pStyle w:val="Nagwek"/>
-        <w:tabs>
-          <w:tab w:val="clear" w:pos="4536"/>
-          <w:tab w:val="clear" w:pos="9072"/>
-        </w:tabs>
-        <w:ind w:left="1500"/>
-      </w:pPr>
-      <w:r>
-        <w:t>And &lt;klient poprawnie się zalogował&gt;</w:t>
-      </w:r>
-    </w:p>
-    <w:p>
-      <w:pPr>
-        <w:pStyle w:val="Nagwek"/>
-        <w:tabs>
-          <w:tab w:val="clear" w:pos="4536"/>
-          <w:tab w:val="clear" w:pos="9072"/>
-        </w:tabs>
-        <w:ind w:left="1500"/>
-      </w:pPr>
-      <w:r>
-        <w:t>When &lt;klient chce dodać produkt do ulubionych&gt;</w:t>
-      </w:r>
-    </w:p>
-    <w:p>
-      <w:pPr>
-        <w:pStyle w:val="Nagwek"/>
-        <w:tabs>
-          <w:tab w:val="clear" w:pos="4536"/>
-          <w:tab w:val="clear" w:pos="9072"/>
-        </w:tabs>
-        <w:ind w:left="1500"/>
-      </w:pPr>
-      <w:r>
-        <w:t>Then &lt;produkt zostanie dodany&gt;</w:t>
-      </w:r>
-    </w:p>
-    <w:p>
-      <w:pPr>
-        <w:pStyle w:val="Nagwek"/>
-        <w:tabs>
-          <w:tab w:val="clear" w:pos="4536"/>
-          <w:tab w:val="clear" w:pos="9072"/>
-        </w:tabs>
-        <w:ind w:left="1500"/>
-      </w:pPr>
+        <w:t>Jako klient chcę mieć możliwość dokonywania reklamacji, aby móc zwrócić produkt, który okaże się niezgodny z opisem</w:t>
+      </w:r>
     </w:p>
     <w:p>
       <w:pPr>
@@ -474,108 +342,23 @@
         </w:tabs>
       </w:pPr>
       <w:r>
-        <w:t>Jako klient chcę mieć możliwość korzystania z programu lojalnościowego, aby uzyskać rabaty na kolejne zakupy.</w:t>
-      </w:r>
-    </w:p>
-    <w:p>
-      <w:pPr>
-        <w:pStyle w:val="Nagwek"/>
-        <w:tabs>
-          <w:tab w:val="clear" w:pos="4536"/>
-          <w:tab w:val="clear" w:pos="9072"/>
-        </w:tabs>
-      </w:pPr>
-      <w:r>
-        <w:t xml:space="preserve">                            </w:t>
-      </w:r>
-    </w:p>
-    <w:p>
-      <w:pPr>
-        <w:pStyle w:val="Nagwek"/>
-        <w:tabs>
-          <w:tab w:val="clear" w:pos="4536"/>
-          <w:tab w:val="clear" w:pos="9072"/>
-        </w:tabs>
-        <w:ind w:left="1500"/>
-      </w:pPr>
-      <w:r>
-        <w:t>Scenariusz: &lt;</w:t>
-      </w:r>
-      <w:r>
-        <w:t>Korzystanie z programu lojalnościowego</w:t>
-      </w:r>
-      <w:r>
-        <w:t>&gt;</w:t>
-      </w:r>
-    </w:p>
-    <w:p>
-      <w:pPr>
-        <w:pStyle w:val="Nagwek"/>
-        <w:tabs>
-          <w:tab w:val="clear" w:pos="4536"/>
-          <w:tab w:val="clear" w:pos="9072"/>
-        </w:tabs>
-      </w:pPr>
-      <w:r>
-        <w:t xml:space="preserve">                         Given &lt;istnieją poprzednie zamówienia&gt;</w:t>
-      </w:r>
-    </w:p>
-    <w:p>
-      <w:pPr>
-        <w:pStyle w:val="Nagwek"/>
-        <w:tabs>
-          <w:tab w:val="clear" w:pos="4536"/>
-          <w:tab w:val="clear" w:pos="9072"/>
-        </w:tabs>
-      </w:pPr>
-      <w:r>
-        <w:t xml:space="preserve">                         And &lt;klient poprawnie się zalogował&gt;</w:t>
-      </w:r>
-    </w:p>
-    <w:p>
-      <w:pPr>
-        <w:pStyle w:val="Nagwek"/>
-        <w:tabs>
-          <w:tab w:val="clear" w:pos="4536"/>
-          <w:tab w:val="clear" w:pos="9072"/>
-        </w:tabs>
-      </w:pPr>
-      <w:r>
-        <w:t xml:space="preserve">                         When &lt;klient chce </w:t>
-      </w:r>
-      <w:r>
-        <w:t>skorzystać z rabatu</w:t>
-      </w:r>
-      <w:r>
-        <w:t>&gt;</w:t>
-      </w:r>
-    </w:p>
-    <w:p>
-      <w:pPr>
-        <w:pStyle w:val="Nagwek"/>
-        <w:tabs>
-          <w:tab w:val="clear" w:pos="4536"/>
-          <w:tab w:val="clear" w:pos="9072"/>
-        </w:tabs>
-      </w:pPr>
-      <w:r>
-        <w:t xml:space="preserve">                         Then &lt;</w:t>
-      </w:r>
-      <w:r>
-        <w:t>rabat zostanie naliczony do zamówienia</w:t>
-      </w:r>
-      <w:r>
-        <w:t>&gt;</w:t>
-      </w:r>
-    </w:p>
-    <w:p>
-      <w:pPr>
-        <w:pStyle w:val="Nagwek"/>
-        <w:tabs>
-          <w:tab w:val="clear" w:pos="4536"/>
-          <w:tab w:val="clear" w:pos="9072"/>
-        </w:tabs>
-      </w:pPr>
+        <w:t xml:space="preserve">Jako klient chcę mieć do wyboru różne </w:t>
+      </w:r>
+      <w:r>
+        <w:t>sposoby dostawy</w:t>
+      </w:r>
+      <w:r>
+        <w:t xml:space="preserve"> tj. kurier, </w:t>
+      </w:r>
+      <w:r>
+        <w:t>paczkomat</w:t>
+      </w:r>
+      <w:r>
+        <w:t>, ponieważ w ciągu dnia znajduję się w różnych miejscach i nie chcę mieć w związku z tym jakichkolwiek utrudnień</w:t>
+      </w:r>
+      <w:r>
+        <w:t>.</w:t>
+      </w:r>
     </w:p>
     <w:p>
       <w:pPr>
@@ -590,6 +373,205 @@
         </w:tabs>
       </w:pPr>
       <w:r>
+        <w:t>Jako klient chcę mieć możliwość dodawania produktów do ulubionych, aby nie mieć problemu z ich odnalezieniem.</w:t>
+      </w:r>
+    </w:p>
+    <w:p>
+      <w:pPr>
+        <w:pStyle w:val="Nagwek"/>
+        <w:tabs>
+          <w:tab w:val="clear" w:pos="4536"/>
+          <w:tab w:val="clear" w:pos="9072"/>
+        </w:tabs>
+        <w:ind w:left="1500"/>
+      </w:pPr>
+    </w:p>
+    <w:p>
+      <w:pPr>
+        <w:pStyle w:val="Nagwek"/>
+        <w:tabs>
+          <w:tab w:val="clear" w:pos="4536"/>
+          <w:tab w:val="clear" w:pos="9072"/>
+        </w:tabs>
+        <w:ind w:left="1500"/>
+      </w:pPr>
+      <w:r>
+        <w:t>Scenariusz: &lt;Dodawanie produktów do ulubionych&gt;</w:t>
+      </w:r>
+    </w:p>
+    <w:p>
+      <w:pPr>
+        <w:pStyle w:val="Nagwek"/>
+        <w:tabs>
+          <w:tab w:val="clear" w:pos="4536"/>
+          <w:tab w:val="clear" w:pos="9072"/>
+        </w:tabs>
+        <w:ind w:left="1500"/>
+      </w:pPr>
+      <w:r>
+        <w:t>Given &lt;produkt znajduję się w katalogu&gt;</w:t>
+      </w:r>
+    </w:p>
+    <w:p>
+      <w:pPr>
+        <w:pStyle w:val="Nagwek"/>
+        <w:tabs>
+          <w:tab w:val="clear" w:pos="4536"/>
+          <w:tab w:val="clear" w:pos="9072"/>
+        </w:tabs>
+        <w:ind w:left="1500"/>
+      </w:pPr>
+      <w:r>
+        <w:t>And &lt;klient poprawnie się zalogował&gt;</w:t>
+      </w:r>
+    </w:p>
+    <w:p>
+      <w:pPr>
+        <w:pStyle w:val="Nagwek"/>
+        <w:tabs>
+          <w:tab w:val="clear" w:pos="4536"/>
+          <w:tab w:val="clear" w:pos="9072"/>
+        </w:tabs>
+        <w:ind w:left="1500"/>
+      </w:pPr>
+      <w:r>
+        <w:t>When &lt;klient chce dodać produkt do ulubionych&gt;</w:t>
+      </w:r>
+    </w:p>
+    <w:p>
+      <w:pPr>
+        <w:pStyle w:val="Nagwek"/>
+        <w:tabs>
+          <w:tab w:val="clear" w:pos="4536"/>
+          <w:tab w:val="clear" w:pos="9072"/>
+        </w:tabs>
+        <w:ind w:left="1500"/>
+      </w:pPr>
+      <w:r>
+        <w:t>Then &lt;produkt zostanie dodany&gt;</w:t>
+      </w:r>
+    </w:p>
+    <w:p>
+      <w:pPr>
+        <w:pStyle w:val="Nagwek"/>
+        <w:tabs>
+          <w:tab w:val="clear" w:pos="4536"/>
+          <w:tab w:val="clear" w:pos="9072"/>
+        </w:tabs>
+        <w:ind w:left="1500"/>
+      </w:pPr>
+    </w:p>
+    <w:p>
+      <w:pPr>
+        <w:pStyle w:val="Nagwek"/>
+        <w:numPr>
+          <w:ilvl w:val="0"/>
+          <w:numId w:val="2"/>
+        </w:numPr>
+        <w:tabs>
+          <w:tab w:val="clear" w:pos="4536"/>
+          <w:tab w:val="clear" w:pos="9072"/>
+        </w:tabs>
+      </w:pPr>
+      <w:r>
+        <w:t>Jako klient chcę mieć możliwość korzystania z programu lojalnościowego, aby uzyskać rabaty na kolejne zakupy.</w:t>
+      </w:r>
+    </w:p>
+    <w:p>
+      <w:pPr>
+        <w:pStyle w:val="Nagwek"/>
+        <w:tabs>
+          <w:tab w:val="clear" w:pos="4536"/>
+          <w:tab w:val="clear" w:pos="9072"/>
+        </w:tabs>
+      </w:pPr>
+      <w:r>
+        <w:t xml:space="preserve">                            </w:t>
+      </w:r>
+    </w:p>
+    <w:p>
+      <w:pPr>
+        <w:pStyle w:val="Nagwek"/>
+        <w:tabs>
+          <w:tab w:val="clear" w:pos="4536"/>
+          <w:tab w:val="clear" w:pos="9072"/>
+        </w:tabs>
+        <w:ind w:left="1500"/>
+      </w:pPr>
+      <w:r>
+        <w:t>Scenariusz: &lt;Korzystanie z programu lojalnościowego&gt;</w:t>
+      </w:r>
+    </w:p>
+    <w:p>
+      <w:pPr>
+        <w:pStyle w:val="Nagwek"/>
+        <w:tabs>
+          <w:tab w:val="clear" w:pos="4536"/>
+          <w:tab w:val="clear" w:pos="9072"/>
+        </w:tabs>
+      </w:pPr>
+      <w:r>
+        <w:t xml:space="preserve">                         Given &lt;istnieją poprzednie zamówienia&gt;</w:t>
+      </w:r>
+    </w:p>
+    <w:p>
+      <w:pPr>
+        <w:pStyle w:val="Nagwek"/>
+        <w:tabs>
+          <w:tab w:val="clear" w:pos="4536"/>
+          <w:tab w:val="clear" w:pos="9072"/>
+        </w:tabs>
+      </w:pPr>
+      <w:r>
+        <w:t xml:space="preserve">                         And &lt;klient poprawnie się zalogował&gt;</w:t>
+      </w:r>
+    </w:p>
+    <w:p>
+      <w:pPr>
+        <w:pStyle w:val="Nagwek"/>
+        <w:tabs>
+          <w:tab w:val="clear" w:pos="4536"/>
+          <w:tab w:val="clear" w:pos="9072"/>
+        </w:tabs>
+      </w:pPr>
+      <w:r>
+        <w:t xml:space="preserve">                         When &lt;klient chce skorzystać z rabatu&gt;</w:t>
+      </w:r>
+    </w:p>
+    <w:p>
+      <w:pPr>
+        <w:pStyle w:val="Nagwek"/>
+        <w:tabs>
+          <w:tab w:val="clear" w:pos="4536"/>
+          <w:tab w:val="clear" w:pos="9072"/>
+        </w:tabs>
+      </w:pPr>
+      <w:r>
+        <w:t xml:space="preserve">                         Then &lt;rabat zostanie naliczony do zamówienia&gt;</w:t>
+      </w:r>
+    </w:p>
+    <w:p>
+      <w:pPr>
+        <w:pStyle w:val="Nagwek"/>
+        <w:tabs>
+          <w:tab w:val="clear" w:pos="4536"/>
+          <w:tab w:val="clear" w:pos="9072"/>
+        </w:tabs>
+      </w:pPr>
+    </w:p>
+    <w:p>
+      <w:pPr>
+        <w:pStyle w:val="Nagwek"/>
+        <w:numPr>
+          <w:ilvl w:val="0"/>
+          <w:numId w:val="2"/>
+        </w:numPr>
+        <w:tabs>
+          <w:tab w:val="clear" w:pos="4536"/>
+          <w:tab w:val="clear" w:pos="9072"/>
+        </w:tabs>
+      </w:pPr>
+      <w:r>
         <w:t>Jako klient chcę mieć możliwość korzystania z e-poczty, by móc kontaktować się z obsługą księgarni.</w:t>
       </w:r>
     </w:p>
@@ -680,7 +662,6 @@
         </w:tabs>
       </w:pPr>
       <w:r>
-        <w:lastRenderedPageBreak/>
         <w:t>Pracownik</w:t>
       </w:r>
     </w:p>
@@ -719,16 +700,7 @@
         </w:tabs>
       </w:pPr>
       <w:r>
-        <w:t>Jako pracownik chcę mieć dostęp do zamówień</w:t>
-      </w:r>
-      <w:r>
-        <w:t xml:space="preserve"> klientów</w:t>
-      </w:r>
-      <w:r>
-        <w:t xml:space="preserve">, aby móc </w:t>
-      </w:r>
-      <w:r>
-        <w:t>je skompletować.</w:t>
+        <w:t>Jako pracownik chcę mieć dostęp do zamówień klientów, aby móc je skompletować.</w:t>
       </w:r>
     </w:p>
     <w:p>
@@ -767,13 +739,7 @@
         <w:ind w:left="1440"/>
       </w:pPr>
       <w:r>
-        <w:t>Scenariusz: &lt;</w:t>
-      </w:r>
-      <w:r>
-        <w:t>Realizowanie reklamacji</w:t>
-      </w:r>
-      <w:r>
-        <w:t>&gt;</w:t>
+        <w:t>Scenariusz: &lt;Realizowanie reklamacji&gt;</w:t>
       </w:r>
     </w:p>
     <w:p>
@@ -786,13 +752,7 @@
         <w:ind w:left="1440"/>
       </w:pPr>
       <w:r>
-        <w:t>Given &lt;</w:t>
-      </w:r>
-      <w:r>
-        <w:t>Istnieją reklamacje w systemie</w:t>
-      </w:r>
-      <w:r>
-        <w:t>&gt;</w:t>
+        <w:t>Given &lt;Istnieją reklamacje w systemie&gt;</w:t>
       </w:r>
     </w:p>
     <w:p>
@@ -805,13 +765,7 @@
         <w:ind w:left="1440"/>
       </w:pPr>
       <w:r>
-        <w:t>And &lt;</w:t>
-      </w:r>
-      <w:r>
-        <w:t>reklamacja nie przekroczyła terminu do realizacji</w:t>
-      </w:r>
-      <w:r>
-        <w:t>&gt;</w:t>
+        <w:t>And &lt;reklamacja nie przekroczyła terminu do realizacji&gt;</w:t>
       </w:r>
     </w:p>
     <w:p>
@@ -824,13 +778,7 @@
         <w:ind w:left="1440"/>
       </w:pPr>
       <w:r>
-        <w:t>When &lt;</w:t>
-      </w:r>
-      <w:r>
-        <w:t>pracownik chce zrealizować reklamację</w:t>
-      </w:r>
-      <w:r>
-        <w:t>&gt;</w:t>
+        <w:t>When &lt;pracownik chce zrealizować reklamację&gt;</w:t>
       </w:r>
     </w:p>
     <w:p>
@@ -843,13 +791,7 @@
         <w:ind w:left="1440"/>
       </w:pPr>
       <w:r>
-        <w:t>Then &lt;</w:t>
-      </w:r>
-      <w:r>
-        <w:t>reklamacja zostanie zrealizowana</w:t>
-      </w:r>
-      <w:r>
-        <w:t>&gt;</w:t>
+        <w:t>Then &lt;reklamacja zostanie zrealizowana&gt;</w:t>
       </w:r>
     </w:p>
     <w:p>
@@ -1021,13 +963,7 @@
         <w:ind w:left="1440"/>
       </w:pPr>
       <w:r>
-        <w:t xml:space="preserve">Scenariusz: </w:t>
-      </w:r>
-      <w:r>
-        <w:t>&lt;Edycja danych o kontach w systemie</w:t>
-      </w:r>
-      <w:r>
-        <w:t>&gt;</w:t>
+        <w:t>Scenariusz: &lt;Edycja danych o kontach w systemie&gt;</w:t>
       </w:r>
     </w:p>
     <w:p>
@@ -1163,20 +1099,18 @@
         </w:tabs>
       </w:pPr>
       <w:r>
-        <w:t xml:space="preserve">Jako </w:t>
-      </w:r>
-      <w:r>
-        <w:t>właściciel</w:t>
-      </w:r>
-      <w:r>
-        <w:t xml:space="preserve"> chcę mieć możliwość przeglądania katalogu, aby móc zapoznać się z ofertą</w:t>
-      </w:r>
-      <w:r>
-        <w:t xml:space="preserve"> księgarni</w:t>
-      </w:r>
-      <w:r>
-        <w:t>.</w:t>
-      </w:r>
+        <w:t>Jako właściciel chcę mieć możliwość przeglądania katalogu, aby móc zapoznać się z ofertą księgarni.</w:t>
+      </w:r>
+    </w:p>
+    <w:p>
+      <w:pPr>
+        <w:pStyle w:val="Nagwek"/>
+        <w:tabs>
+          <w:tab w:val="clear" w:pos="4536"/>
+          <w:tab w:val="clear" w:pos="9072"/>
+        </w:tabs>
+        <w:ind w:left="1080"/>
+      </w:pPr>
     </w:p>
     <w:p>
       <w:pPr>
@@ -1187,6 +1121,9 @@
         </w:tabs>
         <w:ind w:left="1440"/>
       </w:pPr>
+      <w:r>
+        <w:t>Scenariusz: &lt;Przeglądanie katalogu&gt;</w:t>
+      </w:r>
     </w:p>
     <w:p>
       <w:pPr>
@@ -1198,13 +1135,7 @@
         <w:ind w:left="1440"/>
       </w:pPr>
       <w:r>
-        <w:t>Scenariusz: &lt;</w:t>
-      </w:r>
-      <w:r>
-        <w:t>Przeglądanie katalogu</w:t>
-      </w:r>
-      <w:r>
-        <w:t>&gt;</w:t>
+        <w:t>Given &lt;w katalogu znajdują się artykuły</w:t>
       </w:r>
     </w:p>
     <w:p>
@@ -1217,10 +1148,7 @@
         <w:ind w:left="1440"/>
       </w:pPr>
       <w:r>
-        <w:t>Given &lt;</w:t>
-      </w:r>
-      <w:r>
-        <w:t>w katalogu znajdują się artykuły</w:t>
+        <w:t>And &lt;właściciel poprawnie się zalogował&gt;</w:t>
       </w:r>
     </w:p>
     <w:p>
@@ -1233,13 +1161,7 @@
         <w:ind w:left="1440"/>
       </w:pPr>
       <w:r>
-        <w:t>And &lt;</w:t>
-      </w:r>
-      <w:r>
-        <w:t>właściciel</w:t>
-      </w:r>
-      <w:r>
-        <w:t xml:space="preserve"> poprawnie się zalogował&gt;</w:t>
+        <w:t>When &lt;właściciel chce przeglądać katalog&gt;</w:t>
       </w:r>
     </w:p>
     <w:p>
@@ -1252,13 +1174,7 @@
         <w:ind w:left="1440"/>
       </w:pPr>
       <w:r>
-        <w:t>When &lt;</w:t>
-      </w:r>
-      <w:r>
-        <w:t>właściciel chce przeglądać katalog</w:t>
-      </w:r>
-      <w:r>
-        <w:t>&gt;</w:t>
+        <w:t>Then &lt;katalog zostanie wyświetlony&gt;</w:t>
       </w:r>
     </w:p>
     <w:p>
@@ -1270,14 +1186,21 @@
         </w:tabs>
         <w:ind w:left="1440"/>
       </w:pPr>
-      <w:r>
-        <w:t>Then &lt;</w:t>
-      </w:r>
-      <w:r>
-        <w:t>katalog zostanie wyświetlony</w:t>
-      </w:r>
-      <w:r>
-        <w:t>&gt;</w:t>
+    </w:p>
+    <w:p>
+      <w:pPr>
+        <w:pStyle w:val="Nagwek"/>
+        <w:numPr>
+          <w:ilvl w:val="0"/>
+          <w:numId w:val="6"/>
+        </w:numPr>
+        <w:tabs>
+          <w:tab w:val="clear" w:pos="4536"/>
+          <w:tab w:val="clear" w:pos="9072"/>
+        </w:tabs>
+      </w:pPr>
+      <w:r>
+        <w:t>Jako właściciel chcę mieć możliwość przeglądanie stanu hurtowni, aby móc kontrolować popyt na poszczególne artykuły.</w:t>
       </w:r>
     </w:p>
     <w:p>
@@ -1455,7 +1378,7 @@
   <w:abstractNum w:abstractNumId="1" w15:restartNumberingAfterBreak="0">
     <w:nsid w:val="40B40783"/>
     <w:multiLevelType w:val="hybridMultilevel"/>
-    <w:tmpl w:val="9732D414"/>
+    <w:tmpl w:val="A70CED24"/>
     <w:lvl w:ilvl="0" w:tplc="0415000D">
       <w:start w:val="1"/>
       <w:numFmt w:val="bullet"/>

--- a/etap2/Historyjki.docx
+++ b/etap2/Historyjki.docx
@@ -109,8 +109,13 @@
         </w:tabs>
         <w:ind w:left="1500"/>
       </w:pPr>
-      <w:r>
-        <w:t>Given &lt;gość nie posiada konta na podany e-mail&gt;</w:t>
+      <w:proofErr w:type="spellStart"/>
+      <w:r>
+        <w:t>Given</w:t>
+      </w:r>
+      <w:proofErr w:type="spellEnd"/>
+      <w:r>
+        <w:t xml:space="preserve"> &lt;gość nie posiada konta na podany e-mail&gt;</w:t>
       </w:r>
     </w:p>
     <w:p>
@@ -135,8 +140,13 @@
         </w:tabs>
         <w:ind w:left="1500"/>
       </w:pPr>
-      <w:r>
-        <w:t>When &lt;gość chce założyć konto&gt;</w:t>
+      <w:proofErr w:type="spellStart"/>
+      <w:r>
+        <w:t>When</w:t>
+      </w:r>
+      <w:proofErr w:type="spellEnd"/>
+      <w:r>
+        <w:t xml:space="preserve"> &lt;gość chce założyć konto&gt;</w:t>
       </w:r>
     </w:p>
     <w:p>
@@ -304,13 +314,27 @@
         <w:t>ieć</w:t>
       </w:r>
       <w:r>
-        <w:t xml:space="preserve"> zapłac</w:t>
+        <w:t xml:space="preserve"> </w:t>
+      </w:r>
+      <w:r>
+        <w:t xml:space="preserve">możliwość </w:t>
+      </w:r>
+      <w:r>
+        <w:t>zapłac</w:t>
       </w:r>
       <w:r>
         <w:t>enia</w:t>
       </w:r>
       <w:r>
-        <w:t xml:space="preserve"> kartą, gotówką, przelewem, BLIKiem, ponieważ przechowuje moje środki pieniężne w różnych formach.</w:t>
+        <w:t xml:space="preserve"> kartą, gotówką, przelewem, </w:t>
+      </w:r>
+      <w:proofErr w:type="spellStart"/>
+      <w:r>
+        <w:t>BLIKiem</w:t>
+      </w:r>
+      <w:proofErr w:type="spellEnd"/>
+      <w:r>
+        <w:t>, ponieważ przechowuje moje środki pieniężne w różnych formach.</w:t>
       </w:r>
     </w:p>
     <w:p>
@@ -373,6 +397,54 @@
         </w:tabs>
       </w:pPr>
       <w:r>
+        <w:t>Jako klient chce, aby po złożeniu zamówienia doliczały mi się punkty do programu lojalnościowego.</w:t>
+      </w:r>
+    </w:p>
+    <w:p>
+      <w:pPr>
+        <w:pStyle w:val="Nagwek"/>
+        <w:numPr>
+          <w:ilvl w:val="0"/>
+          <w:numId w:val="2"/>
+        </w:numPr>
+        <w:tabs>
+          <w:tab w:val="clear" w:pos="4536"/>
+          <w:tab w:val="clear" w:pos="9072"/>
+        </w:tabs>
+      </w:pPr>
+      <w:r>
+        <w:t>Jako klient chce mieć możliwość sprawdzenia zdobytych punktów w programie lojalnościowym, aby móc sprawdzić dostępne zniżki.</w:t>
+      </w:r>
+    </w:p>
+    <w:p>
+      <w:pPr>
+        <w:pStyle w:val="Nagwek"/>
+        <w:numPr>
+          <w:ilvl w:val="0"/>
+          <w:numId w:val="2"/>
+        </w:numPr>
+        <w:tabs>
+          <w:tab w:val="clear" w:pos="4536"/>
+          <w:tab w:val="clear" w:pos="9072"/>
+        </w:tabs>
+      </w:pPr>
+      <w:r>
+        <w:t>Jako klient chce mieć możliwość przeglądania produktów dodanych do ulubionych, aby móc ponownie je zamówić.</w:t>
+      </w:r>
+    </w:p>
+    <w:p>
+      <w:pPr>
+        <w:pStyle w:val="Nagwek"/>
+        <w:numPr>
+          <w:ilvl w:val="0"/>
+          <w:numId w:val="2"/>
+        </w:numPr>
+        <w:tabs>
+          <w:tab w:val="clear" w:pos="4536"/>
+          <w:tab w:val="clear" w:pos="9072"/>
+        </w:tabs>
+      </w:pPr>
+      <w:r>
         <w:t>Jako klient chcę mieć możliwość dodawania produktów do ulubionych, aby nie mieć problemu z ich odnalezieniem.</w:t>
       </w:r>
     </w:p>
@@ -408,8 +480,13 @@
         </w:tabs>
         <w:ind w:left="1500"/>
       </w:pPr>
-      <w:r>
-        <w:t>Given &lt;produkt znajduję się w katalogu&gt;</w:t>
+      <w:proofErr w:type="spellStart"/>
+      <w:r>
+        <w:t>Given</w:t>
+      </w:r>
+      <w:proofErr w:type="spellEnd"/>
+      <w:r>
+        <w:t xml:space="preserve"> &lt;produkt znajduję się w katalogu&gt;</w:t>
       </w:r>
     </w:p>
     <w:p>
@@ -434,8 +511,13 @@
         </w:tabs>
         <w:ind w:left="1500"/>
       </w:pPr>
-      <w:r>
-        <w:t>When &lt;klient chce dodać produkt do ulubionych&gt;</w:t>
+      <w:proofErr w:type="spellStart"/>
+      <w:r>
+        <w:t>When</w:t>
+      </w:r>
+      <w:proofErr w:type="spellEnd"/>
+      <w:r>
+        <w:t xml:space="preserve"> &lt;klient chce dodać produkt do ulubionych&gt;</w:t>
       </w:r>
     </w:p>
     <w:p>
@@ -511,7 +593,15 @@
         </w:tabs>
       </w:pPr>
       <w:r>
-        <w:t xml:space="preserve">                         Given &lt;istnieją poprzednie zamówienia&gt;</w:t>
+        <w:t xml:space="preserve">                         </w:t>
+      </w:r>
+      <w:proofErr w:type="spellStart"/>
+      <w:r>
+        <w:t>Given</w:t>
+      </w:r>
+      <w:proofErr w:type="spellEnd"/>
+      <w:r>
+        <w:t xml:space="preserve"> &lt;istnieją poprzednie zamówienia&gt;</w:t>
       </w:r>
     </w:p>
     <w:p>
@@ -535,7 +625,15 @@
         </w:tabs>
       </w:pPr>
       <w:r>
-        <w:t xml:space="preserve">                         When &lt;klient chce skorzystać z rabatu&gt;</w:t>
+        <w:t xml:space="preserve">                         </w:t>
+      </w:r>
+      <w:proofErr w:type="spellStart"/>
+      <w:r>
+        <w:t>When</w:t>
+      </w:r>
+      <w:proofErr w:type="spellEnd"/>
+      <w:r>
+        <w:t xml:space="preserve"> &lt;klient chce skorzystać z rabatu&gt;</w:t>
       </w:r>
     </w:p>
     <w:p>
@@ -572,6 +670,7 @@
         </w:tabs>
       </w:pPr>
       <w:r>
+        <w:lastRenderedPageBreak/>
         <w:t>Jako klient chcę mieć możliwość korzystania z e-poczty, by móc kontaktować się z obsługą księgarni.</w:t>
       </w:r>
     </w:p>
@@ -751,8 +850,13 @@
         </w:tabs>
         <w:ind w:left="1440"/>
       </w:pPr>
-      <w:r>
-        <w:t>Given &lt;Istnieją reklamacje w systemie&gt;</w:t>
+      <w:proofErr w:type="spellStart"/>
+      <w:r>
+        <w:t>Given</w:t>
+      </w:r>
+      <w:proofErr w:type="spellEnd"/>
+      <w:r>
+        <w:t xml:space="preserve"> &lt;Istnieją reklamacje w systemie&gt;</w:t>
       </w:r>
     </w:p>
     <w:p>
@@ -777,8 +881,13 @@
         </w:tabs>
         <w:ind w:left="1440"/>
       </w:pPr>
-      <w:r>
-        <w:t>When &lt;pracownik chce zrealizować reklamację&gt;</w:t>
+      <w:proofErr w:type="spellStart"/>
+      <w:r>
+        <w:t>When</w:t>
+      </w:r>
+      <w:proofErr w:type="spellEnd"/>
+      <w:r>
+        <w:t xml:space="preserve"> &lt;pracownik chce zrealizować reklamację&gt;</w:t>
       </w:r>
     </w:p>
     <w:p>
@@ -975,8 +1084,13 @@
         </w:tabs>
         <w:ind w:left="1440"/>
       </w:pPr>
-      <w:r>
-        <w:t>Given &lt;</w:t>
+      <w:proofErr w:type="spellStart"/>
+      <w:r>
+        <w:t>Given</w:t>
+      </w:r>
+      <w:proofErr w:type="spellEnd"/>
+      <w:r>
+        <w:t xml:space="preserve"> &lt;</w:t>
       </w:r>
       <w:r>
         <w:t>konto posiada niepoprawne dane</w:t>
@@ -1013,8 +1127,13 @@
         </w:tabs>
         <w:ind w:left="1440"/>
       </w:pPr>
-      <w:r>
-        <w:t>When &lt;</w:t>
+      <w:proofErr w:type="spellStart"/>
+      <w:r>
+        <w:t>When</w:t>
+      </w:r>
+      <w:proofErr w:type="spellEnd"/>
+      <w:r>
+        <w:t xml:space="preserve"> &lt;</w:t>
       </w:r>
       <w:r>
         <w:t>administrator zatwierdza prośbę o zmianę danych</w:t>
@@ -1134,8 +1253,13 @@
         </w:tabs>
         <w:ind w:left="1440"/>
       </w:pPr>
-      <w:r>
-        <w:t>Given &lt;w katalogu znajdują się artykuły</w:t>
+      <w:proofErr w:type="spellStart"/>
+      <w:r>
+        <w:t>Given</w:t>
+      </w:r>
+      <w:proofErr w:type="spellEnd"/>
+      <w:r>
+        <w:t xml:space="preserve"> &lt;w katalogu znajdują się artykuły</w:t>
       </w:r>
     </w:p>
     <w:p>
@@ -1160,8 +1284,13 @@
         </w:tabs>
         <w:ind w:left="1440"/>
       </w:pPr>
-      <w:r>
-        <w:t>When &lt;właściciel chce przeglądać katalog&gt;</w:t>
+      <w:proofErr w:type="spellStart"/>
+      <w:r>
+        <w:t>When</w:t>
+      </w:r>
+      <w:proofErr w:type="spellEnd"/>
+      <w:r>
+        <w:t xml:space="preserve"> &lt;właściciel chce przeglądać katalog&gt;</w:t>
       </w:r>
     </w:p>
     <w:p>
@@ -1200,6 +1329,7 @@
         </w:tabs>
       </w:pPr>
       <w:r>
+        <w:lastRenderedPageBreak/>
         <w:t>Jako właściciel chcę mieć możliwość przeglądanie stanu hurtowni, aby móc kontrolować popyt na poszczególne artykuły.</w:t>
       </w:r>
     </w:p>

--- a/etap2/Historyjki.docx
+++ b/etap2/Historyjki.docx
@@ -690,53 +690,6 @@
           <w:tab w:val="clear" w:pos="4536"/>
           <w:tab w:val="clear" w:pos="9072"/>
         </w:tabs>
-        <w:ind w:left="1500"/>
-      </w:pPr>
-    </w:p>
-    <w:p>
-      <w:pPr>
-        <w:pStyle w:val="Nagwek"/>
-        <w:tabs>
-          <w:tab w:val="clear" w:pos="4536"/>
-          <w:tab w:val="clear" w:pos="9072"/>
-        </w:tabs>
-        <w:ind w:left="1500"/>
-      </w:pPr>
-    </w:p>
-    <w:p>
-      <w:pPr>
-        <w:pStyle w:val="Nagwek"/>
-        <w:tabs>
-          <w:tab w:val="clear" w:pos="4536"/>
-          <w:tab w:val="clear" w:pos="9072"/>
-        </w:tabs>
-      </w:pPr>
-    </w:p>
-    <w:p>
-      <w:pPr>
-        <w:pStyle w:val="Nagwek"/>
-        <w:tabs>
-          <w:tab w:val="clear" w:pos="4536"/>
-          <w:tab w:val="clear" w:pos="9072"/>
-        </w:tabs>
-      </w:pPr>
-    </w:p>
-    <w:p>
-      <w:pPr>
-        <w:pStyle w:val="Nagwek"/>
-        <w:tabs>
-          <w:tab w:val="clear" w:pos="4536"/>
-          <w:tab w:val="clear" w:pos="9072"/>
-        </w:tabs>
-      </w:pPr>
-    </w:p>
-    <w:p>
-      <w:pPr>
-        <w:pStyle w:val="Nagwek"/>
-        <w:tabs>
-          <w:tab w:val="clear" w:pos="4536"/>
-          <w:tab w:val="clear" w:pos="9072"/>
-        </w:tabs>
       </w:pPr>
     </w:p>
     <w:p>
@@ -1034,7 +987,13 @@
         </w:tabs>
       </w:pPr>
       <w:r>
-        <w:t>Jako administrator chcę mieć możliwość usuwania błędów w systemie, aby nie narażać apteki na straty spowodowanych niedostępnością aplikacji.</w:t>
+        <w:t xml:space="preserve">Jako administrator chcę mieć możliwość usuwania błędów w systemie, aby nie narażać </w:t>
+      </w:r>
+      <w:r>
+        <w:t>księgarni</w:t>
+      </w:r>
+      <w:r>
+        <w:t xml:space="preserve"> na straty spowodowanych niedostępnością aplikacji.</w:t>
       </w:r>
     </w:p>
     <w:p>
@@ -1329,7 +1288,6 @@
         </w:tabs>
       </w:pPr>
       <w:r>
-        <w:lastRenderedPageBreak/>
         <w:t>Jako właściciel chcę mieć możliwość przeglądanie stanu hurtowni, aby móc kontrolować popyt na poszczególne artykuły.</w:t>
       </w:r>
     </w:p>

--- a/etap2/Historyjki.docx
+++ b/etap2/Historyjki.docx
@@ -281,11 +281,26 @@
     </w:p>
     <w:p>
       <w:pPr>
-        <w:pStyle w:val="Nagwek"/>
+        <w:pStyle w:val="NormalnyWeb"/>
         <w:numPr>
           <w:ilvl w:val="0"/>
           <w:numId w:val="2"/>
         </w:numPr>
+      </w:pPr>
+      <w:r>
+        <w:t>Jako klient chce mieć możliwość czytania informacji o produkcie, aby być pewnym swojego wyboru</w:t>
+      </w:r>
+      <w:r>
+        <w:t>.</w:t>
+      </w:r>
+    </w:p>
+    <w:p>
+      <w:pPr>
+        <w:pStyle w:val="Nagwek"/>
+        <w:numPr>
+          <w:ilvl w:val="0"/>
+          <w:numId w:val="2"/>
+        </w:numPr>
         <w:tabs>
           <w:tab w:val="clear" w:pos="4536"/>
           <w:tab w:val="clear" w:pos="9072"/>
@@ -670,7 +685,6 @@
         </w:tabs>
       </w:pPr>
       <w:r>
-        <w:lastRenderedPageBreak/>
         <w:t>Jako klient chcę mieć możliwość korzystania z e-poczty, by móc kontaktować się z obsługą księgarni.</w:t>
       </w:r>
     </w:p>
@@ -2509,6 +2523,22 @@
       <w:lang w:eastAsia="pl-PL"/>
     </w:rPr>
   </w:style>
+  <w:style w:type="paragraph" w:styleId="NormalnyWeb">
+    <w:name w:val="Normal (Web)"/>
+    <w:basedOn w:val="Normalny"/>
+    <w:uiPriority w:val="99"/>
+    <w:unhideWhenUsed/>
+    <w:rsid w:val="00351BD3"/>
+    <w:pPr>
+      <w:spacing w:before="100" w:beforeAutospacing="1" w:after="100" w:afterAutospacing="1" w:line="240" w:lineRule="auto"/>
+    </w:pPr>
+    <w:rPr>
+      <w:rFonts w:ascii="Times New Roman" w:eastAsia="Times New Roman" w:hAnsi="Times New Roman" w:cs="Times New Roman"/>
+      <w:sz w:val="24"/>
+      <w:szCs w:val="24"/>
+      <w:lang w:eastAsia="pl-PL"/>
+    </w:rPr>
+  </w:style>
 </w:styles>
 </file>
 
